--- a/Technical_Documentation/Test documentation/Test/Verification reports/VeTR08.docx
+++ b/Technical_Documentation/Test documentation/Test/Verification reports/VeTR08.docx
@@ -168,7 +168,7 @@
           <w:color w:val="666666"/>
           <w:lang w:val="en-US" w:eastAsia="da-DK"/>
         </w:rPr>
-        <w:t>0</w:t>
+        <w:t>17</w:t>
       </w:r>
       <w:r>
         <w:rPr>
@@ -176,7 +176,7 @@
           <w:color w:val="666666"/>
           <w:lang w:val="en-US" w:eastAsia="da-DK"/>
         </w:rPr>
-        <w:t>6</w:t>
+        <w:t>-05-2021</w:t>
       </w:r>
       <w:r>
         <w:rPr>
@@ -184,7 +184,7 @@
           <w:color w:val="666666"/>
           <w:lang w:val="en-US" w:eastAsia="da-DK"/>
         </w:rPr>
-        <w:t>-05-2021</w:t>
+        <w:br/>
       </w:r>
       <w:r>
         <w:rPr>
@@ -192,7 +192,7 @@
           <w:color w:val="666666"/>
           <w:lang w:val="en-US" w:eastAsia="da-DK"/>
         </w:rPr>
-        <w:br/>
+        <w:t xml:space="preserve"> REVISION NUMBER</w:t>
       </w:r>
       <w:r>
         <w:rPr>
@@ -200,7 +200,7 @@
           <w:color w:val="666666"/>
           <w:lang w:val="en-US" w:eastAsia="da-DK"/>
         </w:rPr>
-        <w:t xml:space="preserve"> REVISION NUMBER</w:t>
+        <w:t xml:space="preserve">: </w:t>
       </w:r>
       <w:r>
         <w:rPr>
@@ -208,7 +208,7 @@
           <w:color w:val="666666"/>
           <w:lang w:val="en-US" w:eastAsia="da-DK"/>
         </w:rPr>
-        <w:t xml:space="preserve">: </w:t>
+        <w:t>2</w:t>
       </w:r>
       <w:r>
         <w:rPr>
@@ -216,7 +216,7 @@
           <w:color w:val="666666"/>
           <w:lang w:val="en-US" w:eastAsia="da-DK"/>
         </w:rPr>
-        <w:t>1.0</w:t>
+        <w:t>.0</w:t>
       </w:r>
     </w:p>
     <w:p>
@@ -440,14 +440,14 @@
         <w:rPr>
           <w:rFonts w:ascii="Arial" w:eastAsia="Times New Roman" w:hAnsi="Arial" w:cs="Arial"/>
           <w:color w:val="000000"/>
-          <w:lang w:eastAsia="da-DK"/>
+          <w:lang w:val="en-US" w:eastAsia="da-DK"/>
         </w:rPr>
       </w:pPr>
       <w:r>
         <w:rPr>
           <w:rFonts w:ascii="Arial" w:eastAsia="Times New Roman" w:hAnsi="Arial" w:cs="Arial"/>
           <w:color w:val="000000"/>
-          <w:lang w:eastAsia="da-DK"/>
+          <w:lang w:val="en-US" w:eastAsia="da-DK"/>
         </w:rPr>
         <w:t xml:space="preserve">REFERENCES: </w:t>
       </w:r>
@@ -455,59 +455,23 @@
         <w:rPr>
           <w:rFonts w:ascii="Arial" w:eastAsia="Times New Roman" w:hAnsi="Arial" w:cs="Arial"/>
           <w:color w:val="000000"/>
-          <w:lang w:eastAsia="da-DK"/>
-        </w:rPr>
-        <w:t>UD-</w:t>
-      </w:r>
-      <w:proofErr w:type="gramStart"/>
-      <w:r>
-        <w:rPr>
-          <w:rFonts w:ascii="Arial" w:eastAsia="Times New Roman" w:hAnsi="Arial" w:cs="Arial"/>
-          <w:color w:val="000000"/>
-          <w:lang w:eastAsia="da-DK"/>
-        </w:rPr>
-        <w:t>SRS and</w:t>
-      </w:r>
-      <w:proofErr w:type="gramEnd"/>
-      <w:r>
-        <w:rPr>
-          <w:rFonts w:ascii="Arial" w:eastAsia="Times New Roman" w:hAnsi="Arial" w:cs="Arial"/>
-          <w:color w:val="000000"/>
-          <w:lang w:eastAsia="da-DK"/>
-        </w:rPr>
-        <w:t xml:space="preserve"> UD-SRS-</w:t>
-      </w:r>
-      <w:proofErr w:type="spellStart"/>
-      <w:r>
-        <w:rPr>
-          <w:rFonts w:ascii="Arial" w:eastAsia="Times New Roman" w:hAnsi="Arial" w:cs="Arial"/>
-          <w:color w:val="000000"/>
-          <w:lang w:eastAsia="da-DK"/>
-        </w:rPr>
-        <w:t>traceability</w:t>
-      </w:r>
-      <w:proofErr w:type="spellEnd"/>
-      <w:r>
-        <w:rPr>
-          <w:rFonts w:ascii="Arial" w:eastAsia="Times New Roman" w:hAnsi="Arial" w:cs="Arial"/>
-          <w:color w:val="000000"/>
-          <w:lang w:eastAsia="da-DK"/>
-        </w:rPr>
-        <w:t>.</w:t>
+          <w:lang w:val="en-US" w:eastAsia="da-DK"/>
+        </w:rPr>
+        <w:t>UD-SRS and UD-SRS-traceability.</w:t>
       </w:r>
     </w:p>
     <w:p>
       <w:pPr>
         <w:rPr>
           <w:rFonts w:ascii="Arial" w:eastAsia="Times New Roman" w:hAnsi="Arial" w:cs="Arial"/>
-          <w:lang w:eastAsia="da-DK"/>
+          <w:lang w:val="en-US" w:eastAsia="da-DK"/>
         </w:rPr>
       </w:pPr>
       <w:r>
         <w:rPr>
           <w:rFonts w:ascii="Arial" w:eastAsia="Times New Roman" w:hAnsi="Arial" w:cs="Arial"/>
           <w:color w:val="000000"/>
-          <w:lang w:eastAsia="da-DK"/>
+          <w:lang w:val="en-US" w:eastAsia="da-DK"/>
         </w:rPr>
         <w:br/>
       </w:r>
@@ -517,14 +481,14 @@
         <w:rPr>
           <w:rFonts w:ascii="Arial" w:eastAsia="Times New Roman" w:hAnsi="Arial" w:cs="Arial"/>
           <w:color w:val="000000"/>
-          <w:lang w:eastAsia="da-DK"/>
+          <w:lang w:val="en-US" w:eastAsia="da-DK"/>
         </w:rPr>
       </w:pPr>
       <w:r>
         <w:rPr>
           <w:rFonts w:ascii="Arial" w:eastAsia="Times New Roman" w:hAnsi="Arial" w:cs="Arial"/>
           <w:color w:val="000000"/>
-          <w:lang w:eastAsia="da-DK"/>
+          <w:lang w:val="en-US" w:eastAsia="da-DK"/>
         </w:rPr>
         <w:t>REVISION HISTORY:</w:t>
       </w:r>
@@ -948,6 +912,16 @@
                 <w:lang w:val="en-US" w:eastAsia="da-DK"/>
               </w:rPr>
             </w:pPr>
+            <w:r>
+              <w:rPr>
+                <w:rFonts w:ascii="Arial" w:eastAsia="Times New Roman" w:hAnsi="Arial" w:cs="Arial"/>
+                <w:color w:val="385623" w:themeColor="accent6" w:themeShade="80"/>
+                <w:sz w:val="22"/>
+                <w:szCs w:val="22"/>
+                <w:lang w:val="en-US" w:eastAsia="da-DK"/>
+              </w:rPr>
+              <w:t xml:space="preserve">2.0 </w:t>
+            </w:r>
           </w:p>
         </w:tc>
         <w:tc>
@@ -976,6 +950,16 @@
                 <w:lang w:val="en-US" w:eastAsia="da-DK"/>
               </w:rPr>
             </w:pPr>
+            <w:r>
+              <w:rPr>
+                <w:rFonts w:ascii="Arial" w:eastAsia="Times New Roman" w:hAnsi="Arial" w:cs="Arial"/>
+                <w:color w:val="385623" w:themeColor="accent6" w:themeShade="80"/>
+                <w:sz w:val="22"/>
+                <w:szCs w:val="22"/>
+                <w:lang w:val="en-US" w:eastAsia="da-DK"/>
+              </w:rPr>
+              <w:t>Emma Elbo</w:t>
+            </w:r>
           </w:p>
         </w:tc>
         <w:tc>
@@ -1002,6 +986,14 @@
                 <w:lang w:val="en-US" w:eastAsia="da-DK"/>
               </w:rPr>
             </w:pPr>
+            <w:r>
+              <w:rPr>
+                <w:rFonts w:ascii="Arial" w:eastAsia="Times New Roman" w:hAnsi="Arial" w:cs="Arial"/>
+                <w:color w:val="385623" w:themeColor="accent6" w:themeShade="80"/>
+                <w:lang w:val="en-US" w:eastAsia="da-DK"/>
+              </w:rPr>
+              <w:t>17-05-2021</w:t>
+            </w:r>
           </w:p>
         </w:tc>
         <w:tc>
@@ -1028,6 +1020,14 @@
                 <w:lang w:val="en-US" w:eastAsia="da-DK"/>
               </w:rPr>
             </w:pPr>
+            <w:r>
+              <w:rPr>
+                <w:rFonts w:ascii="Arial" w:eastAsia="Times New Roman" w:hAnsi="Arial" w:cs="Arial"/>
+                <w:color w:val="385623" w:themeColor="accent6" w:themeShade="80"/>
+                <w:lang w:val="en-US" w:eastAsia="da-DK"/>
+              </w:rPr>
+              <w:t xml:space="preserve">Results added. </w:t>
+            </w:r>
           </w:p>
         </w:tc>
       </w:tr>
@@ -1935,6 +1935,215 @@
                 <w:lang w:val="en-US" w:eastAsia="da-DK"/>
               </w:rPr>
             </w:pPr>
+            <w:r>
+              <w:rPr>
+                <w:noProof/>
+              </w:rPr>
+              <w:drawing>
+                <wp:inline distT="0" distB="0" distL="0" distR="0" wp14:anchorId="73CEFF4E" wp14:editId="06CFA329">
+                  <wp:extent cx="4917902" cy="3113003"/>
+                  <wp:effectExtent l="0" t="0" r="0" b="0"/>
+                  <wp:docPr id="2" name="Billede 2" descr="Ingen tilgængelig beskrivelse."/>
+                  <wp:cNvGraphicFramePr>
+                    <a:graphicFrameLocks xmlns:a="http://schemas.openxmlformats.org/drawingml/2006/main" noChangeAspect="1"/>
+                  </wp:cNvGraphicFramePr>
+                  <a:graphic xmlns:a="http://schemas.openxmlformats.org/drawingml/2006/main">
+                    <a:graphicData uri="http://schemas.openxmlformats.org/drawingml/2006/picture">
+                      <pic:pic xmlns:pic="http://schemas.openxmlformats.org/drawingml/2006/picture">
+                        <pic:nvPicPr>
+                          <pic:cNvPr id="0" name="Picture 1" descr="Ingen tilgængelig beskrivelse."/>
+                          <pic:cNvPicPr>
+                            <a:picLocks noChangeAspect="1" noChangeArrowheads="1"/>
+                          </pic:cNvPicPr>
+                        </pic:nvPicPr>
+                        <pic:blipFill>
+                          <a:blip r:embed="rId7" cstate="print">
+                            <a:extLst>
+                              <a:ext uri="{28A0092B-C50C-407E-A947-70E740481C1C}">
+                                <a14:useLocalDpi xmlns:a14="http://schemas.microsoft.com/office/drawing/2010/main" val="0"/>
+                              </a:ext>
+                            </a:extLst>
+                          </a:blip>
+                          <a:srcRect/>
+                          <a:stretch>
+                            <a:fillRect/>
+                          </a:stretch>
+                        </pic:blipFill>
+                        <pic:spPr bwMode="auto">
+                          <a:xfrm>
+                            <a:off x="0" y="0"/>
+                            <a:ext cx="4930639" cy="3121066"/>
+                          </a:xfrm>
+                          <a:prstGeom prst="rect">
+                            <a:avLst/>
+                          </a:prstGeom>
+                          <a:noFill/>
+                          <a:ln>
+                            <a:noFill/>
+                          </a:ln>
+                        </pic:spPr>
+                      </pic:pic>
+                    </a:graphicData>
+                  </a:graphic>
+                </wp:inline>
+              </w:drawing>
+            </w:r>
+          </w:p>
+          <w:p>
+            <w:pPr>
+              <w:rPr>
+                <w:rFonts w:ascii="Calibri" w:eastAsia="Times New Roman" w:hAnsi="Calibri" w:cs="Calibri"/>
+                <w:color w:val="000000"/>
+                <w:lang w:val="en-US" w:eastAsia="da-DK"/>
+              </w:rPr>
+            </w:pPr>
+            <w:r>
+              <w:rPr>
+                <w:rFonts w:ascii="Calibri" w:eastAsia="Times New Roman" w:hAnsi="Calibri" w:cs="Calibri"/>
+                <w:color w:val="000000"/>
+                <w:lang w:val="en-US" w:eastAsia="da-DK"/>
+              </w:rPr>
+              <w:t>Zoomed:</w:t>
+            </w:r>
+          </w:p>
+          <w:p>
+            <w:pPr>
+              <w:rPr>
+                <w:rFonts w:ascii="Calibri" w:eastAsia="Times New Roman" w:hAnsi="Calibri" w:cs="Calibri"/>
+                <w:color w:val="000000"/>
+                <w:lang w:val="en-US" w:eastAsia="da-DK"/>
+              </w:rPr>
+            </w:pPr>
+            <w:r>
+              <w:rPr>
+                <w:noProof/>
+              </w:rPr>
+              <w:drawing>
+                <wp:inline distT="0" distB="0" distL="0" distR="0" wp14:anchorId="664014DA" wp14:editId="6C6640F8">
+                  <wp:extent cx="4923160" cy="1572491"/>
+                  <wp:effectExtent l="0" t="0" r="0" b="8890"/>
+                  <wp:docPr id="1" name="Billede 1"/>
+                  <wp:cNvGraphicFramePr>
+                    <a:graphicFrameLocks xmlns:a="http://schemas.openxmlformats.org/drawingml/2006/main" noChangeAspect="1"/>
+                  </wp:cNvGraphicFramePr>
+                  <a:graphic xmlns:a="http://schemas.openxmlformats.org/drawingml/2006/main">
+                    <a:graphicData uri="http://schemas.openxmlformats.org/drawingml/2006/picture">
+                      <pic:pic xmlns:pic="http://schemas.openxmlformats.org/drawingml/2006/picture">
+                        <pic:nvPicPr>
+                          <pic:cNvPr id="1" name=""/>
+                          <pic:cNvPicPr/>
+                        </pic:nvPicPr>
+                        <pic:blipFill rotWithShape="1">
+                          <a:blip r:embed="rId8"/>
+                          <a:srcRect l="44563" t="5340" r="9283" b="71372"/>
+                          <a:stretch/>
+                        </pic:blipFill>
+                        <pic:spPr bwMode="auto">
+                          <a:xfrm>
+                            <a:off x="0" y="0"/>
+                            <a:ext cx="4950894" cy="1581349"/>
+                          </a:xfrm>
+                          <a:prstGeom prst="rect">
+                            <a:avLst/>
+                          </a:prstGeom>
+                          <a:ln>
+                            <a:noFill/>
+                          </a:ln>
+                          <a:extLst>
+                            <a:ext uri="{53640926-AAD7-44D8-BBD7-CCE9431645EC}">
+                              <a14:shadowObscured xmlns:a14="http://schemas.microsoft.com/office/drawing/2010/main"/>
+                            </a:ext>
+                          </a:extLst>
+                        </pic:spPr>
+                      </pic:pic>
+                    </a:graphicData>
+                  </a:graphic>
+                </wp:inline>
+              </w:drawing>
+            </w:r>
+          </w:p>
+          <w:p>
+            <w:pPr>
+              <w:rPr>
+                <w:rFonts w:ascii="Calibri" w:eastAsia="Times New Roman" w:hAnsi="Calibri" w:cs="Calibri"/>
+                <w:color w:val="000000"/>
+                <w:lang w:val="en-US" w:eastAsia="da-DK"/>
+              </w:rPr>
+            </w:pPr>
+            <w:r>
+              <w:rPr>
+                <w:rFonts w:ascii="Calibri" w:eastAsia="Times New Roman" w:hAnsi="Calibri" w:cs="Calibri"/>
+                <w:color w:val="000000"/>
+                <w:lang w:val="en-US" w:eastAsia="da-DK"/>
+              </w:rPr>
+              <w:t>The pa</w:t>
+            </w:r>
+            <w:r>
+              <w:rPr>
+                <w:rFonts w:ascii="Calibri" w:eastAsia="Times New Roman" w:hAnsi="Calibri" w:cs="Calibri"/>
+                <w:color w:val="000000"/>
+                <w:lang w:val="en-US" w:eastAsia="da-DK"/>
+              </w:rPr>
+              <w:t>tient</w:t>
+            </w:r>
+            <w:r>
+              <w:rPr>
+                <w:rFonts w:ascii="Calibri" w:eastAsia="Times New Roman" w:hAnsi="Calibri" w:cs="Calibri"/>
+                <w:color w:val="000000"/>
+                <w:lang w:val="en-US" w:eastAsia="da-DK"/>
+              </w:rPr>
+              <w:t>’s</w:t>
+            </w:r>
+            <w:r>
+              <w:rPr>
+                <w:rFonts w:ascii="Calibri" w:eastAsia="Times New Roman" w:hAnsi="Calibri" w:cs="Calibri"/>
+                <w:color w:val="000000"/>
+                <w:lang w:val="en-US" w:eastAsia="da-DK"/>
+              </w:rPr>
+              <w:t xml:space="preserve"> preferences regarding electrode type</w:t>
+            </w:r>
+            <w:r>
+              <w:rPr>
+                <w:rFonts w:ascii="Calibri" w:eastAsia="Times New Roman" w:hAnsi="Calibri" w:cs="Calibri"/>
+                <w:color w:val="000000"/>
+                <w:lang w:val="en-US" w:eastAsia="da-DK"/>
+              </w:rPr>
+              <w:t xml:space="preserve"> are </w:t>
+            </w:r>
+            <w:r>
+              <w:rPr>
+                <w:rFonts w:ascii="Calibri" w:eastAsia="Times New Roman" w:hAnsi="Calibri" w:cs="Calibri"/>
+                <w:color w:val="000000"/>
+                <w:lang w:val="en-US" w:eastAsia="da-DK"/>
+              </w:rPr>
+              <w:t xml:space="preserve">possible to input in the </w:t>
+            </w:r>
+            <w:proofErr w:type="spellStart"/>
+            <w:r>
+              <w:rPr>
+                <w:rFonts w:ascii="Calibri" w:eastAsia="Times New Roman" w:hAnsi="Calibri" w:cs="Calibri"/>
+                <w:color w:val="000000"/>
+                <w:lang w:val="en-US" w:eastAsia="da-DK"/>
+              </w:rPr>
+              <w:t>Udecide</w:t>
+            </w:r>
+            <w:proofErr w:type="spellEnd"/>
+            <w:r>
+              <w:rPr>
+                <w:rFonts w:ascii="Calibri" w:eastAsia="Times New Roman" w:hAnsi="Calibri" w:cs="Calibri"/>
+                <w:color w:val="000000"/>
+                <w:lang w:val="en-US" w:eastAsia="da-DK"/>
+              </w:rPr>
+              <w:t xml:space="preserve"> system</w:t>
+            </w:r>
+            <w:r>
+              <w:rPr>
+                <w:rFonts w:ascii="Calibri" w:eastAsia="Times New Roman" w:hAnsi="Calibri" w:cs="Calibri"/>
+                <w:color w:val="000000"/>
+                <w:lang w:val="en-US" w:eastAsia="da-DK"/>
+              </w:rPr>
+              <w:t xml:space="preserve"> by the check under “preferred electrode” </w:t>
+            </w:r>
           </w:p>
         </w:tc>
       </w:tr>
@@ -1999,10 +2208,30 @@
             <w:r>
               <w:rPr>
                 <w:rFonts w:ascii="Calibri" w:eastAsia="Times New Roman" w:hAnsi="Calibri" w:cs="Calibri"/>
-                <w:color w:val="000000"/>
-                <w:lang w:val="en-US" w:eastAsia="da-DK"/>
-              </w:rPr>
-              <w:t>Can estimate new effectiveness scores based on the first estimation and the patient’s electrode preference.</w:t>
+                <w:lang w:val="en-US" w:eastAsia="da-DK"/>
+              </w:rPr>
+              <w:t xml:space="preserve">There </w:t>
+            </w:r>
+            <w:r>
+              <w:rPr>
+                <w:rFonts w:ascii="Calibri" w:eastAsia="Times New Roman" w:hAnsi="Calibri" w:cs="Calibri"/>
+                <w:lang w:val="en-US" w:eastAsia="da-DK"/>
+              </w:rPr>
+              <w:t>shall</w:t>
+            </w:r>
+            <w:r>
+              <w:rPr>
+                <w:rFonts w:ascii="Calibri" w:eastAsia="Times New Roman" w:hAnsi="Calibri" w:cs="Calibri"/>
+                <w:lang w:val="en-US" w:eastAsia="da-DK"/>
+              </w:rPr>
+              <w:t xml:space="preserve"> be two input options on the user interface, where only one of them can be checked</w:t>
+            </w:r>
+            <w:r>
+              <w:rPr>
+                <w:rFonts w:ascii="Calibri" w:eastAsia="Times New Roman" w:hAnsi="Calibri" w:cs="Calibri"/>
+                <w:lang w:val="en-US" w:eastAsia="da-DK"/>
+              </w:rPr>
+              <w:t>. The two input options shall be surface and percutaneous.</w:t>
             </w:r>
           </w:p>
         </w:tc>
@@ -2065,6 +2294,14 @@
                 <w:lang w:val="en-US" w:eastAsia="da-DK"/>
               </w:rPr>
             </w:pPr>
+            <w:r>
+              <w:rPr>
+                <w:rFonts w:ascii="Calibri" w:eastAsia="Times New Roman" w:hAnsi="Calibri" w:cs="Calibri"/>
+                <w:color w:val="000000"/>
+                <w:lang w:val="en-US" w:eastAsia="da-DK"/>
+              </w:rPr>
+              <w:t>Verified</w:t>
+            </w:r>
           </w:p>
         </w:tc>
       </w:tr>
@@ -2081,16 +2318,9 @@
       <w:pPr>
         <w:rPr>
           <w:rFonts w:ascii="Times New Roman" w:eastAsia="Times New Roman" w:hAnsi="Times New Roman" w:cs="Times New Roman"/>
-          <w:lang w:eastAsia="da-DK"/>
+          <w:lang w:val="en-US" w:eastAsia="da-DK"/>
         </w:rPr>
       </w:pPr>
-      <w:r>
-        <w:rPr>
-          <w:rFonts w:ascii="Times New Roman" w:eastAsia="Times New Roman" w:hAnsi="Times New Roman" w:cs="Times New Roman"/>
-          <w:lang w:eastAsia="da-DK"/>
-        </w:rPr>
-        <w:t>(Nedenstående skal slettes, da det hører til test protokollen)</w:t>
-      </w:r>
     </w:p>
     <w:tbl>
       <w:tblPr>
@@ -2230,6 +2460,7 @@
                 <w:szCs w:val="22"/>
                 <w:lang w:eastAsia="da-DK"/>
               </w:rPr>
+              <w:lastRenderedPageBreak/>
               <w:t>Acceptance</w:t>
             </w:r>
             <w:proofErr w:type="spellEnd"/>
@@ -2277,25 +2508,22 @@
             <w:pPr>
               <w:rPr>
                 <w:rFonts w:ascii="Calibri" w:eastAsia="Times New Roman" w:hAnsi="Calibri" w:cs="Calibri"/>
-                <w:color w:val="385623" w:themeColor="accent6" w:themeShade="80"/>
-                <w:lang w:val="en-US" w:eastAsia="da-DK"/>
-              </w:rPr>
-            </w:pPr>
-            <w:r>
-              <w:rPr>
-                <w:rFonts w:ascii="Calibri" w:eastAsia="Times New Roman" w:hAnsi="Calibri" w:cs="Calibri"/>
-                <w:color w:val="385623" w:themeColor="accent6" w:themeShade="80"/>
-                <w:lang w:val="en-US" w:eastAsia="da-DK"/>
-              </w:rPr>
-              <w:t>Can</w:t>
-            </w:r>
-            <w:r>
-              <w:rPr>
-                <w:rFonts w:ascii="Calibri" w:eastAsia="Times New Roman" w:hAnsi="Calibri" w:cs="Calibri"/>
-                <w:color w:val="385623" w:themeColor="accent6" w:themeShade="80"/>
-                <w:lang w:val="en-US" w:eastAsia="da-DK"/>
-              </w:rPr>
-              <w:t xml:space="preserve"> estimate new effectiveness scores based on the first estimation and the patient’s electrode preference. </w:t>
+                <w:lang w:val="en-US" w:eastAsia="da-DK"/>
+              </w:rPr>
+            </w:pPr>
+            <w:r>
+              <w:rPr>
+                <w:rFonts w:ascii="Calibri" w:eastAsia="Times New Roman" w:hAnsi="Calibri" w:cs="Calibri"/>
+                <w:lang w:val="en-US" w:eastAsia="da-DK"/>
+              </w:rPr>
+              <w:t>There must be two input options on the user interface, where only one of them can be checked</w:t>
+            </w:r>
+            <w:r>
+              <w:rPr>
+                <w:rFonts w:ascii="Calibri" w:eastAsia="Times New Roman" w:hAnsi="Calibri" w:cs="Calibri"/>
+                <w:lang w:val="en-US" w:eastAsia="da-DK"/>
+              </w:rPr>
+              <w:t>. The two input options shall be surface and percutaneous.</w:t>
             </w:r>
           </w:p>
         </w:tc>
@@ -2355,14 +2583,12 @@
             <w:pPr>
               <w:rPr>
                 <w:rFonts w:ascii="Calibri" w:eastAsia="Times New Roman" w:hAnsi="Calibri" w:cs="Calibri"/>
-                <w:color w:val="385623" w:themeColor="accent6" w:themeShade="80"/>
-                <w:lang w:val="en-US" w:eastAsia="da-DK"/>
-              </w:rPr>
-            </w:pPr>
-            <w:r>
-              <w:rPr>
-                <w:rFonts w:ascii="Calibri" w:eastAsia="Times New Roman" w:hAnsi="Calibri" w:cs="Calibri"/>
-                <w:color w:val="385623" w:themeColor="accent6" w:themeShade="80"/>
+                <w:lang w:val="en-US" w:eastAsia="da-DK"/>
+              </w:rPr>
+            </w:pPr>
+            <w:r>
+              <w:rPr>
+                <w:rFonts w:ascii="Calibri" w:eastAsia="Times New Roman" w:hAnsi="Calibri" w:cs="Calibri"/>
                 <w:lang w:val="en-US" w:eastAsia="da-DK"/>
               </w:rPr>
               <w:t>Verification test protocol 08 can only be used to testing if the verification test 01 is well conducted:</w:t>
@@ -2372,14 +2598,12 @@
             <w:pPr>
               <w:rPr>
                 <w:rFonts w:ascii="Calibri" w:eastAsia="Times New Roman" w:hAnsi="Calibri" w:cs="Calibri"/>
-                <w:color w:val="385623" w:themeColor="accent6" w:themeShade="80"/>
-                <w:lang w:val="en-US" w:eastAsia="da-DK"/>
-              </w:rPr>
-            </w:pPr>
-            <w:r>
-              <w:rPr>
-                <w:rFonts w:ascii="Calibri" w:eastAsia="Times New Roman" w:hAnsi="Calibri" w:cs="Calibri"/>
-                <w:color w:val="385623" w:themeColor="accent6" w:themeShade="80"/>
+                <w:lang w:val="en-US" w:eastAsia="da-DK"/>
+              </w:rPr>
+            </w:pPr>
+            <w:r>
+              <w:rPr>
+                <w:rFonts w:ascii="Calibri" w:eastAsia="Times New Roman" w:hAnsi="Calibri" w:cs="Calibri"/>
                 <w:lang w:val="en-US" w:eastAsia="da-DK"/>
               </w:rPr>
               <w:t>The four different functionalities “login”, “search patient”, “estimate effectiveness score” and “report effect” are working on their respective interfaces.</w:t>
@@ -2445,14 +2669,12 @@
               </w:numPr>
               <w:rPr>
                 <w:rFonts w:ascii="Calibri" w:eastAsia="Times New Roman" w:hAnsi="Calibri" w:cs="Calibri"/>
-                <w:color w:val="385623" w:themeColor="accent6" w:themeShade="80"/>
-                <w:lang w:val="en-US" w:eastAsia="da-DK"/>
-              </w:rPr>
-            </w:pPr>
-            <w:r>
-              <w:rPr>
-                <w:rFonts w:ascii="Calibri" w:eastAsia="Times New Roman" w:hAnsi="Calibri" w:cs="Calibri"/>
-                <w:color w:val="385623" w:themeColor="accent6" w:themeShade="80"/>
+                <w:lang w:val="en-US" w:eastAsia="da-DK"/>
+              </w:rPr>
+            </w:pPr>
+            <w:r>
+              <w:rPr>
+                <w:rFonts w:ascii="Calibri" w:eastAsia="Times New Roman" w:hAnsi="Calibri" w:cs="Calibri"/>
                 <w:lang w:val="en-US" w:eastAsia="da-DK"/>
               </w:rPr>
               <w:t>Login to the UDecide system and navigate to the search patient view.</w:t>
@@ -2467,14 +2689,12 @@
               </w:numPr>
               <w:rPr>
                 <w:rFonts w:ascii="Calibri" w:eastAsia="Times New Roman" w:hAnsi="Calibri" w:cs="Calibri"/>
-                <w:color w:val="385623" w:themeColor="accent6" w:themeShade="80"/>
-                <w:lang w:val="en-US" w:eastAsia="da-DK"/>
-              </w:rPr>
-            </w:pPr>
-            <w:r>
-              <w:rPr>
-                <w:rFonts w:ascii="Calibri" w:eastAsia="Times New Roman" w:hAnsi="Calibri" w:cs="Calibri"/>
-                <w:color w:val="385623" w:themeColor="accent6" w:themeShade="80"/>
+                <w:lang w:val="en-US" w:eastAsia="da-DK"/>
+              </w:rPr>
+            </w:pPr>
+            <w:r>
+              <w:rPr>
+                <w:rFonts w:ascii="Calibri" w:eastAsia="Times New Roman" w:hAnsi="Calibri" w:cs="Calibri"/>
                 <w:lang w:val="en-US" w:eastAsia="da-DK"/>
               </w:rPr>
               <w:t>Find or create a patient in the UDecide system.</w:t>
@@ -2489,14 +2709,12 @@
               </w:numPr>
               <w:rPr>
                 <w:rFonts w:ascii="Calibri" w:eastAsia="Times New Roman" w:hAnsi="Calibri" w:cs="Calibri"/>
-                <w:color w:val="385623" w:themeColor="accent6" w:themeShade="80"/>
-                <w:lang w:val="en-US" w:eastAsia="da-DK"/>
-              </w:rPr>
-            </w:pPr>
-            <w:r>
-              <w:rPr>
-                <w:rFonts w:ascii="Calibri" w:eastAsia="Times New Roman" w:hAnsi="Calibri" w:cs="Calibri"/>
-                <w:color w:val="385623" w:themeColor="accent6" w:themeShade="80"/>
+                <w:lang w:val="en-US" w:eastAsia="da-DK"/>
+              </w:rPr>
+            </w:pPr>
+            <w:r>
+              <w:rPr>
+                <w:rFonts w:ascii="Calibri" w:eastAsia="Times New Roman" w:hAnsi="Calibri" w:cs="Calibri"/>
                 <w:lang w:val="en-US" w:eastAsia="da-DK"/>
               </w:rPr>
               <w:t xml:space="preserve">Click on to the questionnaire view and complete the questionnaire for the patient. </w:t>
@@ -2511,32 +2729,21 @@
               </w:numPr>
               <w:rPr>
                 <w:rFonts w:ascii="Calibri" w:eastAsia="Times New Roman" w:hAnsi="Calibri" w:cs="Calibri"/>
-                <w:color w:val="385623" w:themeColor="accent6" w:themeShade="80"/>
-                <w:lang w:val="en-US" w:eastAsia="da-DK"/>
-              </w:rPr>
-            </w:pPr>
-            <w:r>
-              <w:rPr>
-                <w:rFonts w:ascii="Calibri" w:eastAsia="Times New Roman" w:hAnsi="Calibri" w:cs="Calibri"/>
-                <w:color w:val="385623" w:themeColor="accent6" w:themeShade="80"/>
-                <w:lang w:val="en-US" w:eastAsia="da-DK"/>
-              </w:rPr>
-              <w:t xml:space="preserve">Click on to the recommended treatment view, where three recommended treatment </w:t>
-            </w:r>
-            <w:r>
-              <w:rPr>
-                <w:rFonts w:ascii="Calibri" w:eastAsia="Times New Roman" w:hAnsi="Calibri" w:cs="Calibri"/>
-                <w:color w:val="385623" w:themeColor="accent6" w:themeShade="80"/>
-                <w:lang w:val="en-US" w:eastAsia="da-DK"/>
-              </w:rPr>
-              <w:t xml:space="preserve">and a check box for </w:t>
+                <w:lang w:val="en-US" w:eastAsia="da-DK"/>
+              </w:rPr>
+            </w:pPr>
+            <w:r>
+              <w:rPr>
+                <w:rFonts w:ascii="Calibri" w:eastAsia="Times New Roman" w:hAnsi="Calibri" w:cs="Calibri"/>
+                <w:lang w:val="en-US" w:eastAsia="da-DK"/>
+              </w:rPr>
+              <w:t xml:space="preserve">Click on to the recommended treatment view, where three recommended treatment and a check box for </w:t>
             </w:r>
             <w:r>
               <w:rPr>
                 <w:rFonts w:ascii="Calibri" w:eastAsia="Times New Roman" w:hAnsi="Calibri" w:cs="Calibri"/>
                 <w:i/>
                 <w:iCs/>
-                <w:color w:val="385623" w:themeColor="accent6" w:themeShade="80"/>
                 <w:lang w:val="en-US" w:eastAsia="da-DK"/>
               </w:rPr>
               <w:t>choose electrode preference</w:t>
@@ -2544,7 +2751,6 @@
             <w:r>
               <w:rPr>
                 <w:rFonts w:ascii="Calibri" w:eastAsia="Times New Roman" w:hAnsi="Calibri" w:cs="Calibri"/>
-                <w:color w:val="385623" w:themeColor="accent6" w:themeShade="80"/>
                 <w:lang w:val="en-US" w:eastAsia="da-DK"/>
               </w:rPr>
               <w:t xml:space="preserve"> are visualized.</w:t>
@@ -2559,35 +2765,22 @@
               </w:numPr>
               <w:rPr>
                 <w:rFonts w:ascii="Calibri" w:eastAsia="Times New Roman" w:hAnsi="Calibri" w:cs="Calibri"/>
-                <w:color w:val="385623" w:themeColor="accent6" w:themeShade="80"/>
-                <w:lang w:val="en-US" w:eastAsia="da-DK"/>
-              </w:rPr>
-            </w:pPr>
-            <w:r>
-              <w:rPr>
-                <w:rFonts w:ascii="Calibri" w:eastAsia="Times New Roman" w:hAnsi="Calibri" w:cs="Calibri"/>
-                <w:color w:val="385623" w:themeColor="accent6" w:themeShade="80"/>
-                <w:lang w:val="en-US" w:eastAsia="da-DK"/>
-              </w:rPr>
-              <w:t>Tick off “surface” or “percutaneous” electrode preference in the checkbox and estimate new effectiveness scores for the patient.</w:t>
-            </w:r>
-          </w:p>
-          <w:p>
-            <w:pPr>
-              <w:pStyle w:val="Listeafsnit"/>
-              <w:rPr>
-                <w:rFonts w:ascii="Calibri" w:eastAsia="Times New Roman" w:hAnsi="Calibri" w:cs="Calibri"/>
-                <w:color w:val="385623" w:themeColor="accent6" w:themeShade="80"/>
-                <w:lang w:val="en-US" w:eastAsia="da-DK"/>
-              </w:rPr>
-            </w:pPr>
-            <w:r>
-              <w:rPr>
-                <w:rFonts w:ascii="Calibri" w:eastAsia="Times New Roman" w:hAnsi="Calibri" w:cs="Calibri"/>
-                <w:color w:val="385623" w:themeColor="accent6" w:themeShade="80"/>
-                <w:lang w:val="en-US" w:eastAsia="da-DK"/>
-              </w:rPr>
-              <w:t xml:space="preserve"> </w:t>
+                <w:lang w:val="en-US" w:eastAsia="da-DK"/>
+              </w:rPr>
+            </w:pPr>
+            <w:r>
+              <w:rPr>
+                <w:rFonts w:ascii="Calibri" w:eastAsia="Times New Roman" w:hAnsi="Calibri" w:cs="Calibri"/>
+                <w:lang w:val="en-US" w:eastAsia="da-DK"/>
+              </w:rPr>
+              <w:t>Tick off “surface” or “percutaneous” electrode preference in the checkbox</w:t>
+            </w:r>
+            <w:r>
+              <w:rPr>
+                <w:rFonts w:ascii="Calibri" w:eastAsia="Times New Roman" w:hAnsi="Calibri" w:cs="Calibri"/>
+                <w:lang w:val="en-US" w:eastAsia="da-DK"/>
+              </w:rPr>
+              <w:t>.</w:t>
             </w:r>
           </w:p>
         </w:tc>
@@ -2609,9 +2802,9 @@
       </w:pPr>
     </w:p>
     <w:sectPr>
-      <w:headerReference w:type="default" r:id="rId7"/>
-      <w:footerReference w:type="even" r:id="rId8"/>
-      <w:footerReference w:type="default" r:id="rId9"/>
+      <w:headerReference w:type="default" r:id="rId9"/>
+      <w:footerReference w:type="even" r:id="rId10"/>
+      <w:footerReference w:type="default" r:id="rId11"/>
       <w:pgSz w:w="11900" w:h="16840"/>
       <w:pgMar w:top="1701" w:right="1134" w:bottom="1701" w:left="1134" w:header="708" w:footer="708" w:gutter="0"/>
       <w:cols w:space="708"/>
@@ -2811,14 +3004,7 @@
       <w:rPr>
         <w:lang w:val="en-US"/>
       </w:rPr>
-      <w:t xml:space="preserve"> </w:t>
-    </w:r>
-    <w:proofErr w:type="gramStart"/>
-    <w:r>
-      <w:rPr>
-        <w:lang w:val="en-US"/>
-      </w:rPr>
-      <w:t>0</w:t>
+      <w:t xml:space="preserve"> 0</w:t>
     </w:r>
     <w:r>
       <w:rPr>
@@ -2844,7 +3030,6 @@
       </w:rPr>
       <w:tab/>
     </w:r>
-    <w:proofErr w:type="gramEnd"/>
     <w:r>
       <w:rPr>
         <w:lang w:val="en-US"/>

--- a/Technical_Documentation/Test documentation/Test/Verification reports/VeTR08.docx
+++ b/Technical_Documentation/Test documentation/Test/Verification reports/VeTR08.docx
@@ -884,7 +884,7 @@
       </w:tr>
       <w:tr>
         <w:trPr>
-          <w:trHeight w:val="1329"/>
+          <w:trHeight w:val="634"/>
         </w:trPr>
         <w:tc>
           <w:tcPr>
@@ -906,7 +906,6 @@
             <w:pPr>
               <w:rPr>
                 <w:rFonts w:ascii="Arial" w:eastAsia="Times New Roman" w:hAnsi="Arial" w:cs="Arial"/>
-                <w:color w:val="385623" w:themeColor="accent6" w:themeShade="80"/>
                 <w:sz w:val="22"/>
                 <w:szCs w:val="22"/>
                 <w:lang w:val="en-US" w:eastAsia="da-DK"/>
@@ -915,7 +914,6 @@
             <w:r>
               <w:rPr>
                 <w:rFonts w:ascii="Arial" w:eastAsia="Times New Roman" w:hAnsi="Arial" w:cs="Arial"/>
-                <w:color w:val="385623" w:themeColor="accent6" w:themeShade="80"/>
                 <w:sz w:val="22"/>
                 <w:szCs w:val="22"/>
                 <w:lang w:val="en-US" w:eastAsia="da-DK"/>
@@ -944,7 +942,6 @@
             <w:pPr>
               <w:rPr>
                 <w:rFonts w:ascii="Arial" w:eastAsia="Times New Roman" w:hAnsi="Arial" w:cs="Arial"/>
-                <w:color w:val="385623" w:themeColor="accent6" w:themeShade="80"/>
                 <w:sz w:val="22"/>
                 <w:szCs w:val="22"/>
                 <w:lang w:val="en-US" w:eastAsia="da-DK"/>
@@ -953,7 +950,6 @@
             <w:r>
               <w:rPr>
                 <w:rFonts w:ascii="Arial" w:eastAsia="Times New Roman" w:hAnsi="Arial" w:cs="Arial"/>
-                <w:color w:val="385623" w:themeColor="accent6" w:themeShade="80"/>
                 <w:sz w:val="22"/>
                 <w:szCs w:val="22"/>
                 <w:lang w:val="en-US" w:eastAsia="da-DK"/>
@@ -982,14 +978,12 @@
             <w:pPr>
               <w:rPr>
                 <w:rFonts w:ascii="Arial" w:eastAsia="Times New Roman" w:hAnsi="Arial" w:cs="Arial"/>
-                <w:color w:val="385623" w:themeColor="accent6" w:themeShade="80"/>
-                <w:lang w:val="en-US" w:eastAsia="da-DK"/>
-              </w:rPr>
-            </w:pPr>
-            <w:r>
-              <w:rPr>
-                <w:rFonts w:ascii="Arial" w:eastAsia="Times New Roman" w:hAnsi="Arial" w:cs="Arial"/>
-                <w:color w:val="385623" w:themeColor="accent6" w:themeShade="80"/>
+                <w:lang w:val="en-US" w:eastAsia="da-DK"/>
+              </w:rPr>
+            </w:pPr>
+            <w:r>
+              <w:rPr>
+                <w:rFonts w:ascii="Arial" w:eastAsia="Times New Roman" w:hAnsi="Arial" w:cs="Arial"/>
                 <w:lang w:val="en-US" w:eastAsia="da-DK"/>
               </w:rPr>
               <w:t>17-05-2021</w:t>
@@ -1016,17 +1010,179 @@
             <w:pPr>
               <w:rPr>
                 <w:rFonts w:ascii="Arial" w:eastAsia="Times New Roman" w:hAnsi="Arial" w:cs="Arial"/>
-                <w:color w:val="385623" w:themeColor="accent6" w:themeShade="80"/>
-                <w:lang w:val="en-US" w:eastAsia="da-DK"/>
-              </w:rPr>
-            </w:pPr>
-            <w:r>
-              <w:rPr>
-                <w:rFonts w:ascii="Arial" w:eastAsia="Times New Roman" w:hAnsi="Arial" w:cs="Arial"/>
-                <w:color w:val="385623" w:themeColor="accent6" w:themeShade="80"/>
+                <w:lang w:val="en-US" w:eastAsia="da-DK"/>
+              </w:rPr>
+            </w:pPr>
+            <w:r>
+              <w:rPr>
+                <w:rFonts w:ascii="Arial" w:eastAsia="Times New Roman" w:hAnsi="Arial" w:cs="Arial"/>
                 <w:lang w:val="en-US" w:eastAsia="da-DK"/>
               </w:rPr>
               <w:t xml:space="preserve">Results added. </w:t>
+            </w:r>
+          </w:p>
+        </w:tc>
+      </w:tr>
+      <w:tr>
+        <w:trPr>
+          <w:trHeight w:val="491"/>
+        </w:trPr>
+        <w:tc>
+          <w:tcPr>
+            <w:tcW w:w="0" w:type="auto"/>
+            <w:tcBorders>
+              <w:top w:val="single" w:sz="8" w:space="0" w:color="000000"/>
+              <w:left w:val="single" w:sz="8" w:space="0" w:color="000000"/>
+              <w:bottom w:val="single" w:sz="8" w:space="0" w:color="000000"/>
+              <w:right w:val="single" w:sz="8" w:space="0" w:color="000000"/>
+            </w:tcBorders>
+            <w:tcMar>
+              <w:top w:w="100" w:type="dxa"/>
+              <w:left w:w="100" w:type="dxa"/>
+              <w:bottom w:w="100" w:type="dxa"/>
+              <w:right w:w="100" w:type="dxa"/>
+            </w:tcMar>
+          </w:tcPr>
+          <w:p>
+            <w:pPr>
+              <w:rPr>
+                <w:rFonts w:ascii="Arial" w:eastAsia="Times New Roman" w:hAnsi="Arial" w:cs="Arial"/>
+                <w:sz w:val="22"/>
+                <w:szCs w:val="22"/>
+                <w:lang w:val="en-US" w:eastAsia="da-DK"/>
+              </w:rPr>
+            </w:pPr>
+            <w:r>
+              <w:rPr>
+                <w:rFonts w:ascii="Arial" w:eastAsia="Times New Roman" w:hAnsi="Arial" w:cs="Arial"/>
+                <w:sz w:val="22"/>
+                <w:szCs w:val="22"/>
+                <w:lang w:val="en-US" w:eastAsia="da-DK"/>
+              </w:rPr>
+              <w:t>2.</w:t>
+            </w:r>
+            <w:r>
+              <w:rPr>
+                <w:rFonts w:ascii="Arial" w:eastAsia="Times New Roman" w:hAnsi="Arial" w:cs="Arial"/>
+                <w:sz w:val="22"/>
+                <w:szCs w:val="22"/>
+                <w:lang w:val="en-US" w:eastAsia="da-DK"/>
+              </w:rPr>
+              <w:t>1</w:t>
+            </w:r>
+          </w:p>
+        </w:tc>
+        <w:tc>
+          <w:tcPr>
+            <w:tcW w:w="2050" w:type="dxa"/>
+            <w:tcBorders>
+              <w:top w:val="single" w:sz="8" w:space="0" w:color="000000"/>
+              <w:left w:val="single" w:sz="8" w:space="0" w:color="000000"/>
+              <w:bottom w:val="single" w:sz="8" w:space="0" w:color="000000"/>
+              <w:right w:val="single" w:sz="8" w:space="0" w:color="000000"/>
+            </w:tcBorders>
+            <w:tcMar>
+              <w:top w:w="100" w:type="dxa"/>
+              <w:left w:w="100" w:type="dxa"/>
+              <w:bottom w:w="100" w:type="dxa"/>
+              <w:right w:w="100" w:type="dxa"/>
+            </w:tcMar>
+          </w:tcPr>
+          <w:p>
+            <w:pPr>
+              <w:rPr>
+                <w:rFonts w:ascii="Arial" w:eastAsia="Times New Roman" w:hAnsi="Arial" w:cs="Arial"/>
+                <w:sz w:val="22"/>
+                <w:szCs w:val="22"/>
+                <w:lang w:val="en-US" w:eastAsia="da-DK"/>
+              </w:rPr>
+            </w:pPr>
+            <w:r>
+              <w:rPr>
+                <w:rFonts w:ascii="Arial" w:eastAsia="Times New Roman" w:hAnsi="Arial" w:cs="Arial"/>
+                <w:sz w:val="22"/>
+                <w:szCs w:val="22"/>
+                <w:lang w:val="en-US" w:eastAsia="da-DK"/>
+              </w:rPr>
+              <w:t>Emma Elbo</w:t>
+            </w:r>
+          </w:p>
+        </w:tc>
+        <w:tc>
+          <w:tcPr>
+            <w:tcW w:w="1412" w:type="dxa"/>
+            <w:tcBorders>
+              <w:top w:val="single" w:sz="8" w:space="0" w:color="000000"/>
+              <w:left w:val="single" w:sz="8" w:space="0" w:color="000000"/>
+              <w:bottom w:val="single" w:sz="8" w:space="0" w:color="000000"/>
+              <w:right w:val="single" w:sz="8" w:space="0" w:color="000000"/>
+            </w:tcBorders>
+            <w:tcMar>
+              <w:top w:w="100" w:type="dxa"/>
+              <w:left w:w="100" w:type="dxa"/>
+              <w:bottom w:w="100" w:type="dxa"/>
+              <w:right w:w="100" w:type="dxa"/>
+            </w:tcMar>
+          </w:tcPr>
+          <w:p>
+            <w:pPr>
+              <w:rPr>
+                <w:rFonts w:ascii="Arial" w:eastAsia="Times New Roman" w:hAnsi="Arial" w:cs="Arial"/>
+                <w:lang w:val="en-US" w:eastAsia="da-DK"/>
+              </w:rPr>
+            </w:pPr>
+            <w:r>
+              <w:rPr>
+                <w:rFonts w:ascii="Arial" w:eastAsia="Times New Roman" w:hAnsi="Arial" w:cs="Arial"/>
+                <w:lang w:val="en-US" w:eastAsia="da-DK"/>
+              </w:rPr>
+              <w:t>20</w:t>
+            </w:r>
+            <w:r>
+              <w:rPr>
+                <w:rFonts w:ascii="Arial" w:eastAsia="Times New Roman" w:hAnsi="Arial" w:cs="Arial"/>
+                <w:lang w:val="en-US" w:eastAsia="da-DK"/>
+              </w:rPr>
+              <w:t>-05-2021</w:t>
+            </w:r>
+          </w:p>
+        </w:tc>
+        <w:tc>
+          <w:tcPr>
+            <w:tcW w:w="4882" w:type="dxa"/>
+            <w:tcBorders>
+              <w:top w:val="single" w:sz="8" w:space="0" w:color="000000"/>
+              <w:left w:val="single" w:sz="8" w:space="0" w:color="000000"/>
+              <w:bottom w:val="single" w:sz="8" w:space="0" w:color="000000"/>
+              <w:right w:val="single" w:sz="8" w:space="0" w:color="000000"/>
+            </w:tcBorders>
+            <w:tcMar>
+              <w:top w:w="100" w:type="dxa"/>
+              <w:left w:w="100" w:type="dxa"/>
+              <w:bottom w:w="100" w:type="dxa"/>
+              <w:right w:w="100" w:type="dxa"/>
+            </w:tcMar>
+          </w:tcPr>
+          <w:p>
+            <w:pPr>
+              <w:rPr>
+                <w:rFonts w:ascii="Arial" w:eastAsia="Times New Roman" w:hAnsi="Arial" w:cs="Arial"/>
+                <w:lang w:val="en-US" w:eastAsia="da-DK"/>
+              </w:rPr>
+            </w:pPr>
+            <w:r>
+              <w:rPr>
+                <w:rFonts w:ascii="Arial" w:eastAsia="Times New Roman" w:hAnsi="Arial" w:cs="Arial"/>
+                <w:lang w:val="en-US" w:eastAsia="da-DK"/>
+              </w:rPr>
+              <w:t xml:space="preserve">Results </w:t>
+            </w:r>
+            <w:r>
+              <w:rPr>
+                <w:rFonts w:ascii="Arial" w:eastAsia="Times New Roman" w:hAnsi="Arial" w:cs="Arial"/>
+                <w:lang w:val="en-US" w:eastAsia="da-DK"/>
+              </w:rPr>
+              <w:t>updated.</w:t>
             </w:r>
           </w:p>
         </w:tc>
@@ -1687,25 +1843,7 @@
                 <w:color w:val="000000"/>
                 <w:lang w:val="en-US" w:eastAsia="da-DK"/>
               </w:rPr>
-              <w:t xml:space="preserve">Patient preferences regarding electrode type, shall be possible to input in the </w:t>
-            </w:r>
-            <w:proofErr w:type="spellStart"/>
-            <w:r>
-              <w:rPr>
-                <w:rFonts w:ascii="Calibri" w:eastAsia="Times New Roman" w:hAnsi="Calibri" w:cs="Calibri"/>
-                <w:color w:val="000000"/>
-                <w:lang w:val="en-US" w:eastAsia="da-DK"/>
-              </w:rPr>
-              <w:t>Udecide</w:t>
-            </w:r>
-            <w:proofErr w:type="spellEnd"/>
-            <w:r>
-              <w:rPr>
-                <w:rFonts w:ascii="Calibri" w:eastAsia="Times New Roman" w:hAnsi="Calibri" w:cs="Calibri"/>
-                <w:color w:val="000000"/>
-                <w:lang w:val="en-US" w:eastAsia="da-DK"/>
-              </w:rPr>
-              <w:t xml:space="preserve"> system</w:t>
+              <w:t>Patient preferences regarding electrode type, shall be possible to input in the UDecide system to update the recommended treatments.</w:t>
             </w:r>
           </w:p>
         </w:tc>
@@ -2145,6 +2283,95 @@
               <w:t xml:space="preserve"> by the check under “preferred electrode” </w:t>
             </w:r>
           </w:p>
+          <w:p>
+            <w:pPr>
+              <w:rPr>
+                <w:rFonts w:ascii="Calibri" w:eastAsia="Times New Roman" w:hAnsi="Calibri" w:cs="Calibri"/>
+                <w:color w:val="000000"/>
+                <w:lang w:val="en-US" w:eastAsia="da-DK"/>
+              </w:rPr>
+            </w:pPr>
+          </w:p>
+          <w:p>
+            <w:pPr>
+              <w:rPr>
+                <w:rFonts w:ascii="Calibri" w:eastAsia="Times New Roman" w:hAnsi="Calibri" w:cs="Calibri"/>
+                <w:color w:val="000000"/>
+                <w:lang w:val="en-US" w:eastAsia="da-DK"/>
+              </w:rPr>
+            </w:pPr>
+            <w:r>
+              <w:rPr>
+                <w:rFonts w:ascii="Calibri" w:eastAsia="Times New Roman" w:hAnsi="Calibri" w:cs="Calibri"/>
+                <w:color w:val="000000"/>
+                <w:lang w:val="en-US" w:eastAsia="da-DK"/>
+              </w:rPr>
+              <w:t>But the system can not update the recommended treatments in according to the electrode input:</w:t>
+            </w:r>
+          </w:p>
+          <w:p>
+            <w:pPr>
+              <w:rPr>
+                <w:rFonts w:ascii="Calibri" w:eastAsia="Times New Roman" w:hAnsi="Calibri" w:cs="Calibri"/>
+                <w:color w:val="000000"/>
+                <w:lang w:val="en-US" w:eastAsia="da-DK"/>
+              </w:rPr>
+            </w:pPr>
+            <w:r>
+              <w:rPr>
+                <w:noProof/>
+              </w:rPr>
+              <w:lastRenderedPageBreak/>
+              <w:drawing>
+                <wp:inline distT="0" distB="0" distL="0" distR="0" wp14:anchorId="362AB34E" wp14:editId="1F2D8484">
+                  <wp:extent cx="4917902" cy="3113003"/>
+                  <wp:effectExtent l="0" t="0" r="0" b="0"/>
+                  <wp:docPr id="3" name="Billede 3" descr="Ingen tilgængelig beskrivelse."/>
+                  <wp:cNvGraphicFramePr>
+                    <a:graphicFrameLocks xmlns:a="http://schemas.openxmlformats.org/drawingml/2006/main" noChangeAspect="1"/>
+                  </wp:cNvGraphicFramePr>
+                  <a:graphic xmlns:a="http://schemas.openxmlformats.org/drawingml/2006/main">
+                    <a:graphicData uri="http://schemas.openxmlformats.org/drawingml/2006/picture">
+                      <pic:pic xmlns:pic="http://schemas.openxmlformats.org/drawingml/2006/picture">
+                        <pic:nvPicPr>
+                          <pic:cNvPr id="0" name="Picture 1" descr="Ingen tilgængelig beskrivelse."/>
+                          <pic:cNvPicPr>
+                            <a:picLocks noChangeAspect="1" noChangeArrowheads="1"/>
+                          </pic:cNvPicPr>
+                        </pic:nvPicPr>
+                        <pic:blipFill>
+                          <a:blip r:embed="rId7" cstate="print">
+                            <a:extLst>
+                              <a:ext uri="{28A0092B-C50C-407E-A947-70E740481C1C}">
+                                <a14:useLocalDpi xmlns:a14="http://schemas.microsoft.com/office/drawing/2010/main" val="0"/>
+                              </a:ext>
+                            </a:extLst>
+                          </a:blip>
+                          <a:srcRect/>
+                          <a:stretch>
+                            <a:fillRect/>
+                          </a:stretch>
+                        </pic:blipFill>
+                        <pic:spPr bwMode="auto">
+                          <a:xfrm>
+                            <a:off x="0" y="0"/>
+                            <a:ext cx="4930639" cy="3121066"/>
+                          </a:xfrm>
+                          <a:prstGeom prst="rect">
+                            <a:avLst/>
+                          </a:prstGeom>
+                          <a:noFill/>
+                          <a:ln>
+                            <a:noFill/>
+                          </a:ln>
+                        </pic:spPr>
+                      </pic:pic>
+                    </a:graphicData>
+                  </a:graphic>
+                </wp:inline>
+              </w:drawing>
+            </w:r>
+          </w:p>
         </w:tc>
       </w:tr>
       <w:tr>
@@ -2182,6 +2409,7 @@
                 <w:color w:val="000000"/>
                 <w:lang w:val="en-US" w:eastAsia="da-DK"/>
               </w:rPr>
+              <w:lastRenderedPageBreak/>
               <w:t>Acceptance criteria</w:t>
             </w:r>
           </w:p>
@@ -2232,6 +2460,13 @@
                 <w:lang w:val="en-US" w:eastAsia="da-DK"/>
               </w:rPr>
               <w:t>. The two input options shall be surface and percutaneous.</w:t>
+            </w:r>
+            <w:r>
+              <w:rPr>
+                <w:rFonts w:ascii="Calibri" w:eastAsia="Times New Roman" w:hAnsi="Calibri" w:cs="Calibri"/>
+                <w:lang w:val="en-US" w:eastAsia="da-DK"/>
+              </w:rPr>
+              <w:t xml:space="preserve"> The output shall be updated in according to the new input.</w:t>
             </w:r>
           </w:p>
         </w:tc>
@@ -2300,7 +2535,15 @@
                 <w:color w:val="000000"/>
                 <w:lang w:val="en-US" w:eastAsia="da-DK"/>
               </w:rPr>
-              <w:t>Verified</w:t>
+              <w:t>Not v</w:t>
+            </w:r>
+            <w:r>
+              <w:rPr>
+                <w:rFonts w:ascii="Calibri" w:eastAsia="Times New Roman" w:hAnsi="Calibri" w:cs="Calibri"/>
+                <w:color w:val="000000"/>
+                <w:lang w:val="en-US" w:eastAsia="da-DK"/>
+              </w:rPr>
+              <w:t>erified</w:t>
             </w:r>
           </w:p>
         </w:tc>
@@ -2460,7 +2703,6 @@
                 <w:szCs w:val="22"/>
                 <w:lang w:eastAsia="da-DK"/>
               </w:rPr>
-              <w:lastRenderedPageBreak/>
               <w:t>Acceptance</w:t>
             </w:r>
             <w:proofErr w:type="spellEnd"/>
